--- a/Docs/Assessment Cover Sheet Template 2022 - Computer Graphics.docx
+++ b/Docs/Assessment Cover Sheet Template 2022 - Computer Graphics.docx
@@ -85,7 +85,6 @@
             <w:placeholder>
               <w:docPart w:val="34DE06009A8440D8910CE7ECB689A1CE"/>
             </w:placeholder>
-            <w:showingPlcHdr/>
             <w:text/>
           </w:sdtPr>
           <w:sdtEndPr>
@@ -110,11 +109,11 @@
                 </w:pPr>
                 <w:r>
                   <w:rPr>
-                    <w:rStyle w:val="PlaceholderText"/>
+                    <w:rStyle w:val="Style1"/>
                     <w:sz w:val="20"/>
                     <w:szCs w:val="20"/>
                   </w:rPr>
-                  <w:t>Please enter your name.</w:t>
+                  <w:t>Benjamin Luke Scott</w:t>
                 </w:r>
               </w:p>
             </w:tc>
@@ -147,52 +146,27 @@
             </w:r>
           </w:p>
         </w:tc>
-        <w:sdt>
-          <w:sdtPr>
-            <w:rPr>
-              <w:rStyle w:val="Style1"/>
-              <w:sz w:val="20"/>
-              <w:szCs w:val="20"/>
-            </w:rPr>
-            <w:id w:val="-941378021"/>
-            <w:placeholder>
-              <w:docPart w:val="1533A172DCE44AEA8611F796E7EB2A6F"/>
-            </w:placeholder>
-            <w:showingPlcHdr/>
-            <w:text/>
-          </w:sdtPr>
-          <w:sdtEndPr>
-            <w:rPr>
-              <w:rStyle w:val="DefaultParagraphFont"/>
-              <w:rFonts w:ascii="Arial" w:hAnsi="Arial" w:cs="Arial"/>
-            </w:rPr>
-          </w:sdtEndPr>
-          <w:sdtContent>
-            <w:tc>
-              <w:tcPr>
-                <w:tcW w:w="6063" w:type="dxa"/>
-              </w:tcPr>
-              <w:p>
-                <w:pPr>
-                  <w:spacing w:before="60" w:after="60"/>
-                  <w:rPr>
-                    <w:rFonts w:ascii="Arial" w:hAnsi="Arial" w:cs="Arial"/>
-                    <w:sz w:val="20"/>
-                    <w:szCs w:val="20"/>
-                  </w:rPr>
-                </w:pPr>
-                <w:r>
-                  <w:rPr>
-                    <w:rStyle w:val="PlaceholderText"/>
-                    <w:sz w:val="20"/>
-                    <w:szCs w:val="20"/>
-                  </w:rPr>
-                  <w:t>Please enter your student number.</w:t>
-                </w:r>
-              </w:p>
-            </w:tc>
-          </w:sdtContent>
-        </w:sdt>
+        <w:tc>
+          <w:tcPr>
+            <w:tcW w:w="6063" w:type="dxa"/>
+          </w:tcPr>
+          <w:p>
+            <w:pPr>
+              <w:spacing w:before="60" w:after="60"/>
+              <w:rPr>
+                <w:rFonts w:ascii="Arial" w:hAnsi="Arial" w:cs="Arial"/>
+                <w:sz w:val="20"/>
+                <w:szCs w:val="20"/>
+              </w:rPr>
+            </w:pPr>
+            <w:r>
+              <w:rPr>
+                <w:rStyle w:val="Style1"/>
+              </w:rPr>
+              <w:t>10656155</w:t>
+            </w:r>
+          </w:p>
+        </w:tc>
       </w:tr>
       <w:tr>
         <w:tc>
@@ -229,16 +203,10 @@
             </w:rPr>
             <w:id w:val="1210610516"/>
             <w:placeholder>
-              <w:docPart w:val="831D2B9BE5B54B1288A274D02E9769D8"/>
+              <w:docPart w:val="9A48C13680A148C1BFB072FCA1656BE8"/>
             </w:placeholder>
-            <w:showingPlcHdr/>
             <w:text/>
           </w:sdtPr>
-          <w:sdtEndPr>
-            <w:rPr>
-              <w:rStyle w:val="Style1"/>
-            </w:rPr>
-          </w:sdtEndPr>
           <w:sdtContent>
             <w:tc>
               <w:tcPr>
@@ -255,19 +223,11 @@
                 </w:pPr>
                 <w:r>
                   <w:rPr>
-                    <w:rStyle w:val="PlaceholderText"/>
+                    <w:rStyle w:val="Style1"/>
                     <w:sz w:val="20"/>
                     <w:szCs w:val="20"/>
                   </w:rPr>
-                  <w:t>s######@students.aie</w:t>
-                </w:r>
-                <w:r>
-                  <w:rPr>
-                    <w:rStyle w:val="PlaceholderText"/>
-                    <w:sz w:val="20"/>
-                    <w:szCs w:val="20"/>
-                  </w:rPr>
-                  <w:t>.edu.au</w:t>
+                  <w:t>S210052@students.aie.edu.au</w:t>
                 </w:r>
               </w:p>
             </w:tc>
@@ -450,25 +410,7 @@
                 <w:sz w:val="20"/>
                 <w:szCs w:val="20"/>
               </w:rPr>
-              <w:t xml:space="preserve">ICTICT427 – Identify, </w:t>
-            </w:r>
-            <w:proofErr w:type="gramStart"/>
-            <w:r>
-              <w:rPr>
-                <w:rStyle w:val="Style1"/>
-                <w:sz w:val="20"/>
-                <w:szCs w:val="20"/>
-              </w:rPr>
-              <w:t>evaluate</w:t>
-            </w:r>
-            <w:proofErr w:type="gramEnd"/>
-            <w:r>
-              <w:rPr>
-                <w:rStyle w:val="Style1"/>
-                <w:sz w:val="20"/>
-                <w:szCs w:val="20"/>
-              </w:rPr>
-              <w:t xml:space="preserve"> and apply current industry-specific </w:t>
+              <w:t xml:space="preserve">ICTICT427 – Identify, evaluate and apply current industry-specific </w:t>
             </w:r>
             <w:r>
               <w:rPr>
@@ -969,7 +911,7 @@
           </w:rPr>
           <w:id w:val="785697804"/>
           <w14:checkbox>
-            <w14:checked w14:val="0"/>
+            <w14:checked w14:val="1"/>
             <w14:checkedState w14:val="2612" w14:font="MS Gothic"/>
             <w14:uncheckedState w14:val="2610" w14:font="MS Gothic"/>
           </w14:checkbox>
@@ -983,7 +925,7 @@
               <w:sz w:val="36"/>
               <w:szCs w:val="20"/>
             </w:rPr>
-            <w:t>☐</w:t>
+            <w:t>☒</w:t>
           </w:r>
         </w:sdtContent>
       </w:sdt>
@@ -1136,7 +1078,7 @@
       <w:sdt>
         <w:sdtPr>
           <w:rPr>
-            <w:rFonts w:ascii="Arial" w:hAnsi="Arial" w:cs="Arial"/>
+            <w:rStyle w:val="Header"/>
             <w:sz w:val="20"/>
             <w:szCs w:val="20"/>
           </w:rPr>
@@ -1144,24 +1086,16 @@
           <w:placeholder>
             <w:docPart w:val="37824B6515B040CD820D57A736B2628E"/>
           </w:placeholder>
-          <w:showingPlcHdr/>
           <w:text/>
         </w:sdtPr>
-        <w:sdtEndPr/>
         <w:sdtContent>
           <w:r>
             <w:rPr>
-              <w:rStyle w:val="PlaceholderText"/>
-              <w:u w:val="single"/>
-            </w:rPr>
-            <w:t>Please enter you name</w:t>
-          </w:r>
-          <w:r>
-            <w:rPr>
-              <w:rStyle w:val="PlaceholderText"/>
-              <w:u w:val="single"/>
-            </w:rPr>
-            <w:t>.</w:t>
+              <w:rStyle w:val="Header"/>
+              <w:sz w:val="20"/>
+              <w:szCs w:val="20"/>
+            </w:rPr>
+            <w:t>Benjamin Luke Scott</w:t>
           </w:r>
         </w:sdtContent>
       </w:sdt>
@@ -1193,17 +1127,17 @@
           <w:placeholder>
             <w:docPart w:val="7CD918A61358408BBC08448184835886"/>
           </w:placeholder>
-          <w:showingPlcHdr/>
           <w:text/>
         </w:sdtPr>
         <w:sdtEndPr/>
         <w:sdtContent>
           <w:r>
             <w:rPr>
-              <w:rStyle w:val="PlaceholderText"/>
-              <w:u w:val="single"/>
-            </w:rPr>
-            <w:t>Please enter the date</w:t>
+              <w:rFonts w:ascii="Arial" w:hAnsi="Arial" w:cs="Arial"/>
+              <w:sz w:val="20"/>
+              <w:szCs w:val="20"/>
+            </w:rPr>
+            <w:t>1/05/22</w:t>
           </w:r>
         </w:sdtContent>
       </w:sdt>
@@ -1366,25 +1300,7 @@
           <w:sz w:val="20"/>
           <w:szCs w:val="20"/>
         </w:rPr>
-        <w:t xml:space="preserve"> evaluates your experience working with OpenGL using GLSL shaders, and Unity3D using HLSL and </w:t>
-      </w:r>
-      <w:proofErr w:type="spellStart"/>
-      <w:r>
-        <w:rPr>
-          <w:rFonts w:ascii="Arial" w:hAnsi="Arial" w:cs="Arial"/>
-          <w:sz w:val="20"/>
-          <w:szCs w:val="20"/>
-        </w:rPr>
-        <w:t>ShaderGraph</w:t>
-      </w:r>
-      <w:proofErr w:type="spellEnd"/>
-      <w:r>
-        <w:rPr>
-          <w:rFonts w:ascii="Arial" w:hAnsi="Arial" w:cs="Arial"/>
-          <w:sz w:val="20"/>
-          <w:szCs w:val="20"/>
-        </w:rPr>
-        <w:t xml:space="preserve">. </w:t>
+        <w:t xml:space="preserve"> evaluates your experience working with OpenGL using GLSL shaders, and Unity3D using HLSL and ShaderGraph. </w:t>
       </w:r>
       <w:r>
         <w:rPr>
@@ -1466,7 +1382,19 @@
             <w:rPr>
               <w:rStyle w:val="Style1"/>
             </w:rPr>
-            <w:t>Please contain you report here.</w:t>
+            <w:t>Please contain you</w:t>
+          </w:r>
+          <w:r>
+            <w:rPr>
+              <w:rStyle w:val="Style1"/>
+            </w:rPr>
+            <w:t>r</w:t>
+          </w:r>
+          <w:r>
+            <w:rPr>
+              <w:rStyle w:val="Style1"/>
+            </w:rPr>
+            <w:t xml:space="preserve"> report here.</w:t>
           </w:r>
         </w:sdtContent>
       </w:sdt>
@@ -1482,14 +1410,18 @@
           <w:szCs w:val="20"/>
         </w:rPr>
       </w:pPr>
-      <w:r>
-        <w:rPr>
-          <w:rFonts w:ascii="Arial" w:hAnsi="Arial" w:cs="Arial"/>
-          <w:sz w:val="20"/>
-          <w:szCs w:val="20"/>
-        </w:rPr>
-        <w:br w:type="page"/>
-      </w:r>
+    </w:p>
+    <w:p>
+      <w:pPr>
+        <w:tabs>
+          <w:tab w:val="clear" w:pos="10800"/>
+        </w:tabs>
+        <w:rPr>
+          <w:rFonts w:ascii="Arial" w:hAnsi="Arial" w:cs="Arial"/>
+          <w:sz w:val="20"/>
+          <w:szCs w:val="20"/>
+        </w:rPr>
+      </w:pPr>
     </w:p>
     <w:p>
       <w:pPr>
@@ -1499,8 +1431,10 @@
         <w:spacing w:after="0"/>
         <w:rPr>
           <w:rFonts w:ascii="Arial" w:hAnsi="Arial" w:cs="Arial"/>
-          <w:sz w:val="20"/>
-          <w:szCs w:val="20"/>
+          <w:b/>
+          <w:bCs/>
+          <w:sz w:val="144"/>
+          <w:szCs w:val="144"/>
         </w:rPr>
       </w:pPr>
     </w:p>
@@ -1512,8 +1446,10 @@
         <w:spacing w:after="0"/>
         <w:rPr>
           <w:rFonts w:ascii="Arial" w:hAnsi="Arial" w:cs="Arial"/>
-          <w:sz w:val="20"/>
-          <w:szCs w:val="20"/>
+          <w:b/>
+          <w:bCs/>
+          <w:sz w:val="144"/>
+          <w:szCs w:val="144"/>
         </w:rPr>
       </w:pPr>
     </w:p>
@@ -1525,8 +1461,10 @@
         <w:spacing w:after="0"/>
         <w:rPr>
           <w:rFonts w:ascii="Arial" w:hAnsi="Arial" w:cs="Arial"/>
-          <w:sz w:val="20"/>
-          <w:szCs w:val="20"/>
+          <w:b/>
+          <w:bCs/>
+          <w:sz w:val="144"/>
+          <w:szCs w:val="144"/>
         </w:rPr>
       </w:pPr>
     </w:p>
@@ -1538,8 +1476,10 @@
         <w:spacing w:after="0"/>
         <w:rPr>
           <w:rFonts w:ascii="Arial" w:hAnsi="Arial" w:cs="Arial"/>
-          <w:sz w:val="20"/>
-          <w:szCs w:val="20"/>
+          <w:b/>
+          <w:bCs/>
+          <w:sz w:val="144"/>
+          <w:szCs w:val="144"/>
         </w:rPr>
       </w:pPr>
     </w:p>
@@ -1551,8 +1491,10 @@
         <w:spacing w:after="0"/>
         <w:rPr>
           <w:rFonts w:ascii="Arial" w:hAnsi="Arial" w:cs="Arial"/>
-          <w:sz w:val="20"/>
-          <w:szCs w:val="20"/>
+          <w:b/>
+          <w:bCs/>
+          <w:sz w:val="144"/>
+          <w:szCs w:val="144"/>
         </w:rPr>
       </w:pPr>
     </w:p>
@@ -1564,8 +1506,10 @@
         <w:spacing w:after="0"/>
         <w:rPr>
           <w:rFonts w:ascii="Arial" w:hAnsi="Arial" w:cs="Arial"/>
-          <w:sz w:val="20"/>
-          <w:szCs w:val="20"/>
+          <w:b/>
+          <w:bCs/>
+          <w:sz w:val="144"/>
+          <w:szCs w:val="144"/>
         </w:rPr>
       </w:pPr>
     </w:p>
@@ -1577,8 +1521,10 @@
         <w:spacing w:after="0"/>
         <w:rPr>
           <w:rFonts w:ascii="Arial" w:hAnsi="Arial" w:cs="Arial"/>
-          <w:sz w:val="20"/>
-          <w:szCs w:val="20"/>
+          <w:b/>
+          <w:bCs/>
+          <w:sz w:val="144"/>
+          <w:szCs w:val="144"/>
         </w:rPr>
       </w:pPr>
     </w:p>
@@ -1590,8 +1536,10 @@
         <w:spacing w:after="0"/>
         <w:rPr>
           <w:rFonts w:ascii="Arial" w:hAnsi="Arial" w:cs="Arial"/>
-          <w:sz w:val="20"/>
-          <w:szCs w:val="20"/>
+          <w:b/>
+          <w:bCs/>
+          <w:sz w:val="144"/>
+          <w:szCs w:val="144"/>
         </w:rPr>
       </w:pPr>
     </w:p>
@@ -1603,8 +1551,10 @@
         <w:spacing w:after="0"/>
         <w:rPr>
           <w:rFonts w:ascii="Arial" w:hAnsi="Arial" w:cs="Arial"/>
-          <w:sz w:val="20"/>
-          <w:szCs w:val="20"/>
+          <w:b/>
+          <w:bCs/>
+          <w:sz w:val="144"/>
+          <w:szCs w:val="144"/>
         </w:rPr>
       </w:pPr>
     </w:p>
@@ -1616,8 +1566,10 @@
         <w:spacing w:after="0"/>
         <w:rPr>
           <w:rFonts w:ascii="Arial" w:hAnsi="Arial" w:cs="Arial"/>
-          <w:sz w:val="20"/>
-          <w:szCs w:val="20"/>
+          <w:b/>
+          <w:bCs/>
+          <w:sz w:val="144"/>
+          <w:szCs w:val="144"/>
         </w:rPr>
       </w:pPr>
     </w:p>
@@ -1629,8 +1581,10 @@
         <w:spacing w:after="0"/>
         <w:rPr>
           <w:rFonts w:ascii="Arial" w:hAnsi="Arial" w:cs="Arial"/>
-          <w:sz w:val="20"/>
-          <w:szCs w:val="20"/>
+          <w:b/>
+          <w:bCs/>
+          <w:sz w:val="144"/>
+          <w:szCs w:val="144"/>
         </w:rPr>
       </w:pPr>
     </w:p>
@@ -1642,346 +1596,10 @@
         <w:spacing w:after="0"/>
         <w:rPr>
           <w:rFonts w:ascii="Arial" w:hAnsi="Arial" w:cs="Arial"/>
-          <w:sz w:val="20"/>
-          <w:szCs w:val="20"/>
-        </w:rPr>
-      </w:pPr>
-    </w:p>
-    <w:p>
-      <w:pPr>
-        <w:tabs>
-          <w:tab w:val="left" w:pos="3600"/>
-        </w:tabs>
-        <w:spacing w:after="0"/>
-        <w:rPr>
-          <w:rFonts w:ascii="Arial" w:hAnsi="Arial" w:cs="Arial"/>
-          <w:sz w:val="20"/>
-          <w:szCs w:val="20"/>
-        </w:rPr>
-      </w:pPr>
-    </w:p>
-    <w:p>
-      <w:pPr>
-        <w:tabs>
-          <w:tab w:val="left" w:pos="3600"/>
-        </w:tabs>
-        <w:spacing w:after="0"/>
-        <w:rPr>
-          <w:rFonts w:ascii="Arial" w:hAnsi="Arial" w:cs="Arial"/>
-          <w:sz w:val="20"/>
-          <w:szCs w:val="20"/>
-        </w:rPr>
-      </w:pPr>
-    </w:p>
-    <w:p>
-      <w:pPr>
-        <w:tabs>
-          <w:tab w:val="left" w:pos="3600"/>
-        </w:tabs>
-        <w:spacing w:after="0"/>
-        <w:rPr>
-          <w:rFonts w:ascii="Arial" w:hAnsi="Arial" w:cs="Arial"/>
-          <w:sz w:val="20"/>
-          <w:szCs w:val="20"/>
-        </w:rPr>
-      </w:pPr>
-    </w:p>
-    <w:p>
-      <w:pPr>
-        <w:tabs>
-          <w:tab w:val="left" w:pos="3600"/>
-        </w:tabs>
-        <w:spacing w:after="0"/>
-        <w:rPr>
-          <w:rFonts w:ascii="Arial" w:hAnsi="Arial" w:cs="Arial"/>
-          <w:sz w:val="20"/>
-          <w:szCs w:val="20"/>
-        </w:rPr>
-      </w:pPr>
-    </w:p>
-    <w:p>
-      <w:pPr>
-        <w:tabs>
-          <w:tab w:val="left" w:pos="3600"/>
-        </w:tabs>
-        <w:spacing w:after="0"/>
-        <w:rPr>
-          <w:rFonts w:ascii="Arial" w:hAnsi="Arial" w:cs="Arial"/>
-          <w:sz w:val="20"/>
-          <w:szCs w:val="20"/>
-        </w:rPr>
-      </w:pPr>
-    </w:p>
-    <w:p>
-      <w:pPr>
-        <w:tabs>
-          <w:tab w:val="left" w:pos="3600"/>
-        </w:tabs>
-        <w:spacing w:after="0"/>
-        <w:rPr>
-          <w:rFonts w:ascii="Arial" w:hAnsi="Arial" w:cs="Arial"/>
-          <w:sz w:val="20"/>
-          <w:szCs w:val="20"/>
-        </w:rPr>
-      </w:pPr>
-    </w:p>
-    <w:p>
-      <w:pPr>
-        <w:tabs>
-          <w:tab w:val="left" w:pos="3600"/>
-        </w:tabs>
-        <w:spacing w:after="0"/>
-        <w:rPr>
-          <w:rFonts w:ascii="Arial" w:hAnsi="Arial" w:cs="Arial"/>
-          <w:sz w:val="20"/>
-          <w:szCs w:val="20"/>
-        </w:rPr>
-      </w:pPr>
-    </w:p>
-    <w:p>
-      <w:pPr>
-        <w:tabs>
-          <w:tab w:val="left" w:pos="3600"/>
-        </w:tabs>
-        <w:spacing w:after="0"/>
-        <w:rPr>
-          <w:rFonts w:ascii="Arial" w:hAnsi="Arial" w:cs="Arial"/>
-          <w:sz w:val="20"/>
-          <w:szCs w:val="20"/>
-        </w:rPr>
-      </w:pPr>
-    </w:p>
-    <w:p>
-      <w:pPr>
-        <w:tabs>
-          <w:tab w:val="left" w:pos="3600"/>
-        </w:tabs>
-        <w:spacing w:after="0"/>
-        <w:rPr>
-          <w:rFonts w:ascii="Arial" w:hAnsi="Arial" w:cs="Arial"/>
-          <w:sz w:val="20"/>
-          <w:szCs w:val="20"/>
-        </w:rPr>
-      </w:pPr>
-    </w:p>
-    <w:p>
-      <w:pPr>
-        <w:tabs>
-          <w:tab w:val="left" w:pos="3600"/>
-        </w:tabs>
-        <w:spacing w:after="0"/>
-        <w:rPr>
-          <w:rFonts w:ascii="Arial" w:hAnsi="Arial" w:cs="Arial"/>
-          <w:sz w:val="20"/>
-          <w:szCs w:val="20"/>
-        </w:rPr>
-      </w:pPr>
-    </w:p>
-    <w:p>
-      <w:pPr>
-        <w:tabs>
-          <w:tab w:val="left" w:pos="3600"/>
-        </w:tabs>
-        <w:spacing w:after="0"/>
-        <w:rPr>
-          <w:rFonts w:ascii="Arial" w:hAnsi="Arial" w:cs="Arial"/>
-          <w:sz w:val="20"/>
-          <w:szCs w:val="20"/>
-        </w:rPr>
-      </w:pPr>
-    </w:p>
-    <w:p>
-      <w:pPr>
-        <w:tabs>
-          <w:tab w:val="left" w:pos="3600"/>
-        </w:tabs>
-        <w:spacing w:after="0"/>
-        <w:rPr>
-          <w:rFonts w:ascii="Arial" w:hAnsi="Arial" w:cs="Arial"/>
-          <w:sz w:val="20"/>
-          <w:szCs w:val="20"/>
-        </w:rPr>
-      </w:pPr>
-    </w:p>
-    <w:p>
-      <w:pPr>
-        <w:tabs>
-          <w:tab w:val="left" w:pos="3600"/>
-        </w:tabs>
-        <w:spacing w:after="0"/>
-        <w:rPr>
-          <w:rFonts w:ascii="Arial" w:hAnsi="Arial" w:cs="Arial"/>
-          <w:sz w:val="20"/>
-          <w:szCs w:val="20"/>
-        </w:rPr>
-      </w:pPr>
-    </w:p>
-    <w:p>
-      <w:pPr>
-        <w:tabs>
-          <w:tab w:val="left" w:pos="3600"/>
-        </w:tabs>
-        <w:spacing w:after="0"/>
-        <w:rPr>
-          <w:rFonts w:ascii="Arial" w:hAnsi="Arial" w:cs="Arial"/>
-          <w:sz w:val="20"/>
-          <w:szCs w:val="20"/>
-        </w:rPr>
-      </w:pPr>
-    </w:p>
-    <w:p>
-      <w:pPr>
-        <w:tabs>
-          <w:tab w:val="left" w:pos="3600"/>
-        </w:tabs>
-        <w:spacing w:after="0"/>
-        <w:rPr>
-          <w:rFonts w:ascii="Arial" w:hAnsi="Arial" w:cs="Arial"/>
-          <w:sz w:val="20"/>
-          <w:szCs w:val="20"/>
-        </w:rPr>
-      </w:pPr>
-    </w:p>
-    <w:p>
-      <w:pPr>
-        <w:tabs>
-          <w:tab w:val="left" w:pos="3600"/>
-        </w:tabs>
-        <w:spacing w:after="0"/>
-        <w:rPr>
-          <w:rFonts w:ascii="Arial" w:hAnsi="Arial" w:cs="Arial"/>
-          <w:sz w:val="20"/>
-          <w:szCs w:val="20"/>
-        </w:rPr>
-      </w:pPr>
-    </w:p>
-    <w:p>
-      <w:pPr>
-        <w:tabs>
-          <w:tab w:val="left" w:pos="3600"/>
-        </w:tabs>
-        <w:spacing w:after="0"/>
-        <w:rPr>
-          <w:rFonts w:ascii="Arial" w:hAnsi="Arial" w:cs="Arial"/>
-          <w:sz w:val="20"/>
-          <w:szCs w:val="20"/>
-        </w:rPr>
-      </w:pPr>
-    </w:p>
-    <w:p>
-      <w:pPr>
-        <w:tabs>
-          <w:tab w:val="left" w:pos="3600"/>
-        </w:tabs>
-        <w:spacing w:after="0"/>
-        <w:rPr>
-          <w:rFonts w:ascii="Arial" w:hAnsi="Arial" w:cs="Arial"/>
-          <w:sz w:val="20"/>
-          <w:szCs w:val="20"/>
-        </w:rPr>
-      </w:pPr>
-    </w:p>
-    <w:p>
-      <w:pPr>
-        <w:tabs>
-          <w:tab w:val="left" w:pos="3600"/>
-        </w:tabs>
-        <w:spacing w:after="0"/>
-        <w:rPr>
-          <w:rFonts w:ascii="Arial" w:hAnsi="Arial" w:cs="Arial"/>
-          <w:sz w:val="20"/>
-          <w:szCs w:val="20"/>
-        </w:rPr>
-      </w:pPr>
-    </w:p>
-    <w:p>
-      <w:pPr>
-        <w:tabs>
-          <w:tab w:val="left" w:pos="3600"/>
-        </w:tabs>
-        <w:spacing w:after="0"/>
-        <w:rPr>
-          <w:rFonts w:ascii="Arial" w:hAnsi="Arial" w:cs="Arial"/>
-          <w:sz w:val="20"/>
-          <w:szCs w:val="20"/>
-        </w:rPr>
-      </w:pPr>
-    </w:p>
-    <w:p>
-      <w:pPr>
-        <w:tabs>
-          <w:tab w:val="left" w:pos="3600"/>
-        </w:tabs>
-        <w:spacing w:after="0"/>
-        <w:rPr>
-          <w:rFonts w:ascii="Arial" w:hAnsi="Arial" w:cs="Arial"/>
-          <w:sz w:val="20"/>
-          <w:szCs w:val="20"/>
-        </w:rPr>
-      </w:pPr>
-    </w:p>
-    <w:p>
-      <w:pPr>
-        <w:tabs>
-          <w:tab w:val="left" w:pos="3600"/>
-        </w:tabs>
-        <w:spacing w:after="0"/>
-        <w:rPr>
-          <w:rFonts w:ascii="Arial" w:hAnsi="Arial" w:cs="Arial"/>
-          <w:sz w:val="20"/>
-          <w:szCs w:val="20"/>
-        </w:rPr>
-      </w:pPr>
-    </w:p>
-    <w:p>
-      <w:pPr>
-        <w:tabs>
-          <w:tab w:val="left" w:pos="3600"/>
-        </w:tabs>
-        <w:spacing w:after="0"/>
-        <w:rPr>
-          <w:rFonts w:ascii="Arial" w:hAnsi="Arial" w:cs="Arial"/>
-          <w:sz w:val="20"/>
-          <w:szCs w:val="20"/>
-        </w:rPr>
-      </w:pPr>
-    </w:p>
-    <w:p>
-      <w:pPr>
-        <w:tabs>
-          <w:tab w:val="left" w:pos="3600"/>
-        </w:tabs>
-        <w:spacing w:after="0"/>
-        <w:rPr>
-          <w:rFonts w:ascii="Arial" w:hAnsi="Arial" w:cs="Arial"/>
-          <w:sz w:val="20"/>
-          <w:szCs w:val="20"/>
-        </w:rPr>
-      </w:pPr>
-    </w:p>
-    <w:p>
-      <w:pPr>
-        <w:tabs>
-          <w:tab w:val="left" w:pos="3600"/>
-        </w:tabs>
-        <w:spacing w:after="0"/>
-        <w:rPr>
-          <w:rFonts w:ascii="Arial" w:hAnsi="Arial" w:cs="Arial"/>
-          <w:sz w:val="20"/>
-          <w:szCs w:val="20"/>
-        </w:rPr>
-      </w:pPr>
-    </w:p>
-    <w:p>
-      <w:pPr>
-        <w:tabs>
-          <w:tab w:val="left" w:pos="3600"/>
-        </w:tabs>
-        <w:spacing w:after="0"/>
-        <w:rPr>
-          <w:rFonts w:ascii="Arial" w:hAnsi="Arial" w:cs="Arial"/>
-          <w:sz w:val="20"/>
-          <w:szCs w:val="20"/>
+          <w:b/>
+          <w:bCs/>
+          <w:sz w:val="144"/>
+          <w:szCs w:val="144"/>
         </w:rPr>
       </w:pPr>
     </w:p>
@@ -2041,24 +1659,17 @@
           <w:placeholder>
             <w:docPart w:val="434604748F4B42A2A09E2346FC21F522"/>
           </w:placeholder>
-          <w:showingPlcHdr/>
           <w:text/>
         </w:sdtPr>
         <w:sdtEndPr/>
         <w:sdtContent>
           <w:r>
             <w:rPr>
-              <w:rStyle w:val="PlaceholderText"/>
-              <w:u w:val="single"/>
-            </w:rPr>
-            <w:t>Please enter you name</w:t>
-          </w:r>
-          <w:r>
-            <w:rPr>
-              <w:rStyle w:val="PlaceholderText"/>
-              <w:u w:val="single"/>
-            </w:rPr>
-            <w:t>.</w:t>
+              <w:rFonts w:ascii="Arial" w:hAnsi="Arial" w:cs="Arial"/>
+              <w:sz w:val="20"/>
+              <w:szCs w:val="20"/>
+            </w:rPr>
+            <w:t>Benjamin Luke Scott</w:t>
           </w:r>
         </w:sdtContent>
       </w:sdt>
@@ -2090,17 +1701,16 @@
           <w:placeholder>
             <w:docPart w:val="FBDCCABF9C214DDDBEA3B7DF1DA13587"/>
           </w:placeholder>
-          <w:showingPlcHdr/>
           <w:text/>
         </w:sdtPr>
-        <w:sdtEndPr/>
         <w:sdtContent>
           <w:r>
             <w:rPr>
-              <w:rStyle w:val="PlaceholderText"/>
-              <w:u w:val="single"/>
-            </w:rPr>
-            <w:t>Please enter the date</w:t>
+              <w:rFonts w:ascii="Arial" w:hAnsi="Arial" w:cs="Arial"/>
+              <w:sz w:val="20"/>
+              <w:szCs w:val="20"/>
+            </w:rPr>
+            <w:t>: 1/05/22</w:t>
           </w:r>
         </w:sdtContent>
       </w:sdt>
@@ -4118,34 +3728,34 @@
       </w:rPr>
     </w:lvl>
   </w:abstractNum>
-  <w:num w:numId="1" w16cid:durableId="1772701382">
+  <w:num w:numId="1">
     <w:abstractNumId w:val="7"/>
   </w:num>
-  <w:num w:numId="2" w16cid:durableId="1837261035">
+  <w:num w:numId="2">
     <w:abstractNumId w:val="6"/>
   </w:num>
-  <w:num w:numId="3" w16cid:durableId="533661688">
+  <w:num w:numId="3">
     <w:abstractNumId w:val="3"/>
   </w:num>
-  <w:num w:numId="4" w16cid:durableId="1460297415">
+  <w:num w:numId="4">
     <w:abstractNumId w:val="3"/>
     <w:lvlOverride w:ilvl="0">
       <w:startOverride w:val="9"/>
     </w:lvlOverride>
   </w:num>
-  <w:num w:numId="5" w16cid:durableId="470903759">
+  <w:num w:numId="5">
     <w:abstractNumId w:val="0"/>
   </w:num>
-  <w:num w:numId="6" w16cid:durableId="1228345150">
+  <w:num w:numId="6">
     <w:abstractNumId w:val="2"/>
   </w:num>
-  <w:num w:numId="7" w16cid:durableId="1386947975">
+  <w:num w:numId="7">
     <w:abstractNumId w:val="4"/>
   </w:num>
-  <w:num w:numId="8" w16cid:durableId="1788425236">
+  <w:num w:numId="8">
     <w:abstractNumId w:val="5"/>
   </w:num>
-  <w:num w:numId="9" w16cid:durableId="1645044516">
+  <w:num w:numId="9">
     <w:abstractNumId w:val="1"/>
   </w:num>
 </w:numbering>
@@ -4848,37 +4458,6 @@
     </w:docPart>
     <w:docPart>
       <w:docPartPr>
-        <w:name w:val="1533A172DCE44AEA8611F796E7EB2A6F"/>
-        <w:category>
-          <w:name w:val="General"/>
-          <w:gallery w:val="placeholder"/>
-        </w:category>
-        <w:types>
-          <w:type w:val="bbPlcHdr"/>
-        </w:types>
-        <w:behaviors>
-          <w:behavior w:val="content"/>
-        </w:behaviors>
-        <w:guid w:val="{4728D763-2700-418A-82F3-B9DDD69393FD}"/>
-      </w:docPartPr>
-      <w:docPartBody>
-        <w:p>
-          <w:pPr>
-            <w:pStyle w:val="1533A172DCE44AEA8611F796E7EB2A6F11"/>
-          </w:pPr>
-          <w:r>
-            <w:rPr>
-              <w:rStyle w:val="PlaceholderText"/>
-              <w:sz w:val="20"/>
-              <w:szCs w:val="20"/>
-            </w:rPr>
-            <w:t>Please enter your student number.</w:t>
-          </w:r>
-        </w:p>
-      </w:docPartBody>
-    </w:docPart>
-    <w:docPart>
-      <w:docPartPr>
         <w:name w:val="5C056EF1EB3747BFBF30046E2E99883E"/>
         <w:category>
           <w:name w:val="General"/>
@@ -5215,37 +4794,6 @@
     </w:docPart>
     <w:docPart>
       <w:docPartPr>
-        <w:name w:val="831D2B9BE5B54B1288A274D02E9769D8"/>
-        <w:category>
-          <w:name w:val="General"/>
-          <w:gallery w:val="placeholder"/>
-        </w:category>
-        <w:types>
-          <w:type w:val="bbPlcHdr"/>
-        </w:types>
-        <w:behaviors>
-          <w:behavior w:val="content"/>
-        </w:behaviors>
-        <w:guid w:val="{807BE0B4-7250-440A-8D48-BB6261C94564}"/>
-      </w:docPartPr>
-      <w:docPartBody>
-        <w:p>
-          <w:pPr>
-            <w:pStyle w:val="831D2B9BE5B54B1288A274D02E9769D81"/>
-          </w:pPr>
-          <w:r>
-            <w:rPr>
-              <w:rStyle w:val="PlaceholderText"/>
-              <w:sz w:val="20"/>
-              <w:szCs w:val="20"/>
-            </w:rPr>
-            <w:t>s######@students.aie.edu.au</w:t>
-          </w:r>
-        </w:p>
-      </w:docPartBody>
-    </w:docPart>
-    <w:docPart>
-      <w:docPartPr>
         <w:name w:val="356D7DFFDB6142378CCBA20CEC2F00BC"/>
         <w:category>
           <w:name w:val="General"/>
@@ -5456,6 +5004,37 @@
               <w:u w:val="single"/>
             </w:rPr>
             <w:t>Please enter the date</w:t>
+          </w:r>
+        </w:p>
+      </w:docPartBody>
+    </w:docPart>
+    <w:docPart>
+      <w:docPartPr>
+        <w:name w:val="9A48C13680A148C1BFB072FCA1656BE8"/>
+        <w:category>
+          <w:name w:val="General"/>
+          <w:gallery w:val="placeholder"/>
+        </w:category>
+        <w:types>
+          <w:type w:val="bbPlcHdr"/>
+        </w:types>
+        <w:behaviors>
+          <w:behavior w:val="content"/>
+        </w:behaviors>
+        <w:guid w:val="{624A1BBF-838F-4A70-AAC6-93E9FA9D0B78}"/>
+      </w:docPartPr>
+      <w:docPartBody>
+        <w:p>
+          <w:pPr>
+            <w:pStyle w:val="9A48C13680A148C1BFB072FCA1656BE8"/>
+          </w:pPr>
+          <w:r>
+            <w:rPr>
+              <w:rStyle w:val="PlaceholderText"/>
+              <w:sz w:val="20"/>
+              <w:szCs w:val="20"/>
+            </w:rPr>
+            <w:t>s######@students.aie.edu.au</w:t>
           </w:r>
         </w:p>
       </w:docPartBody>
@@ -5570,9 +5149,11 @@
     <w:rsid w:val="0087055F"/>
     <w:rsid w:val="008E1C59"/>
     <w:rsid w:val="009955CD"/>
+    <w:rsid w:val="009B1C7F"/>
     <w:rsid w:val="00AC3C91"/>
     <w:rsid w:val="00BA12BB"/>
     <w:rsid w:val="00BD241D"/>
+    <w:rsid w:val="00C842CF"/>
     <w:rsid w:val="00D566F3"/>
     <w:rsid w:val="00E46362"/>
     <w:rsid w:val="00F16F9E"/>
@@ -6029,7 +5610,7 @@
     <w:basedOn w:val="DefaultParagraphFont"/>
     <w:uiPriority w:val="99"/>
     <w:semiHidden/>
-    <w:rsid w:val="00AC3C91"/>
+    <w:rsid w:val="009B1C7F"/>
     <w:rPr>
       <w:color w:val="808080"/>
     </w:rPr>
@@ -6210,6 +5791,10 @@
   <w:style w:type="paragraph" w:customStyle="1" w:styleId="FBDCCABF9C214DDDBEA3B7DF1DA13587">
     <w:name w:val="FBDCCABF9C214DDDBEA3B7DF1DA13587"/>
     <w:rsid w:val="00AC3C91"/>
+  </w:style>
+  <w:style w:type="paragraph" w:customStyle="1" w:styleId="9A48C13680A148C1BFB072FCA1656BE8">
+    <w:name w:val="9A48C13680A148C1BFB072FCA1656BE8"/>
+    <w:rsid w:val="009B1C7F"/>
   </w:style>
 </w:styles>
 </file>
@@ -6507,10 +6092,21 @@
 </file>
 
 <file path=customXml/item1.xml><?xml version="1.0" encoding="utf-8"?>
-<b:Sources xmlns:b="http://schemas.openxmlformats.org/officeDocument/2006/bibliography" xmlns="http://schemas.openxmlformats.org/officeDocument/2006/bibliography" SelectedStyle="\APA.XSL" StyleName="APA"/>
+<p:properties xmlns:p="http://schemas.microsoft.com/office/2006/metadata/properties" xmlns:xsi="http://www.w3.org/2001/XMLSchema-instance" xmlns:pc="http://schemas.microsoft.com/office/infopath/2007/PartnerControls">
+  <documentManagement/>
+</p:properties>
 </file>
 
 <file path=customXml/item2.xml><?xml version="1.0" encoding="utf-8"?>
+<?mso-contentType ?>
+<FormTemplates xmlns="http://schemas.microsoft.com/sharepoint/v3/contenttype/forms">
+  <Display>DocumentLibraryForm</Display>
+  <Edit>DocumentLibraryForm</Edit>
+  <New>DocumentLibraryForm</New>
+</FormTemplates>
+</file>
+
+<file path=customXml/item3.xml><?xml version="1.0" encoding="utf-8"?>
 <ct:contentTypeSchema xmlns:ct="http://schemas.microsoft.com/office/2006/metadata/contentType" xmlns:ma="http://schemas.microsoft.com/office/2006/metadata/properties/metaAttributes" ct:_="" ma:_="" ma:contentTypeName="Document" ma:contentTypeID="0x010100798E00C6AFAD03408071B752D1E33322" ma:contentTypeVersion="6" ma:contentTypeDescription="Create a new document." ma:contentTypeScope="" ma:versionID="0c32a204f2ebac1f5bfdb4a8f2fe3cdf">
   <xsd:schema xmlns:xsd="http://www.w3.org/2001/XMLSchema" xmlns:xs="http://www.w3.org/2001/XMLSchema" xmlns:p="http://schemas.microsoft.com/office/2006/metadata/properties" xmlns:ns2="d4eb0e3e-7b24-471b-8a03-5c499a9a5580" targetNamespace="http://schemas.microsoft.com/office/2006/metadata/properties" ma:root="true" ma:fieldsID="1c8b5244530a92514ccc1d3084bd221f" ns2:_="">
     <xsd:import namespace="d4eb0e3e-7b24-471b-8a03-5c499a9a5580"/>
@@ -6668,34 +6264,20 @@
 </ct:contentTypeSchema>
 </file>
 
-<file path=customXml/item3.xml><?xml version="1.0" encoding="utf-8"?>
-<?mso-contentType ?>
-<FormTemplates xmlns="http://schemas.microsoft.com/sharepoint/v3/contenttype/forms">
-  <Display>DocumentLibraryForm</Display>
-  <Edit>DocumentLibraryForm</Edit>
-  <New>DocumentLibraryForm</New>
-</FormTemplates>
-</file>
-
 <file path=customXml/item4.xml><?xml version="1.0" encoding="utf-8"?>
-<p:properties xmlns:p="http://schemas.microsoft.com/office/2006/metadata/properties" xmlns:xsi="http://www.w3.org/2001/XMLSchema-instance" xmlns:pc="http://schemas.microsoft.com/office/infopath/2007/PartnerControls">
-  <documentManagement/>
-</p:properties>
+<b:Sources xmlns:b="http://schemas.openxmlformats.org/officeDocument/2006/bibliography" xmlns="http://schemas.openxmlformats.org/officeDocument/2006/bibliography" SelectedStyle="\APA.XSL" StyleName="APA"/>
 </file>
 
 <file path=customXml/itemProps1.xml><?xml version="1.0" encoding="utf-8"?>
-<ds:datastoreItem xmlns:ds="http://schemas.openxmlformats.org/officeDocument/2006/customXml" ds:itemID="{713B5C66-9FC7-4E70-B45B-56624494DB74}">
+<ds:datastoreItem xmlns:ds="http://schemas.openxmlformats.org/officeDocument/2006/customXml" ds:itemID="{ABFB28AF-00BF-4587-8BF5-482939D797F3}">
   <ds:schemaRefs>
-    <ds:schemaRef ds:uri="http://schemas.openxmlformats.org/officeDocument/2006/bibliography"/>
+    <ds:schemaRef ds:uri="http://schemas.microsoft.com/office/2006/metadata/properties"/>
+    <ds:schemaRef ds:uri="http://schemas.microsoft.com/office/infopath/2007/PartnerControls"/>
   </ds:schemaRefs>
 </ds:datastoreItem>
 </file>
 
 <file path=customXml/itemProps2.xml><?xml version="1.0" encoding="utf-8"?>
-<ds:datastoreItem xmlns:ds="http://schemas.openxmlformats.org/officeDocument/2006/customXml" ds:itemID="{31CE16DE-909A-4693-916E-EC1C224CA807}"/>
-</file>
-
-<file path=customXml/itemProps3.xml><?xml version="1.0" encoding="utf-8"?>
 <ds:datastoreItem xmlns:ds="http://schemas.openxmlformats.org/officeDocument/2006/customXml" ds:itemID="{E9D78D93-5025-4AAC-95E9-87A1640AAEAA}">
   <ds:schemaRefs>
     <ds:schemaRef ds:uri="http://schemas.microsoft.com/sharepoint/v3/contenttype/forms"/>
@@ -6703,11 +6285,28 @@
 </ds:datastoreItem>
 </file>
 
+<file path=customXml/itemProps3.xml><?xml version="1.0" encoding="utf-8"?>
+<ds:datastoreItem xmlns:ds="http://schemas.openxmlformats.org/officeDocument/2006/customXml" ds:itemID="{31CE16DE-909A-4693-916E-EC1C224CA807}">
+  <ds:schemaRefs>
+    <ds:schemaRef ds:uri="http://schemas.microsoft.com/office/2006/metadata/contentType"/>
+    <ds:schemaRef ds:uri="http://schemas.microsoft.com/office/2006/metadata/properties/metaAttributes"/>
+    <ds:schemaRef ds:uri="http://www.w3.org/2001/XMLSchema"/>
+    <ds:schemaRef ds:uri="http://schemas.microsoft.com/office/2006/metadata/properties"/>
+    <ds:schemaRef ds:uri="d4eb0e3e-7b24-471b-8a03-5c499a9a5580"/>
+    <ds:schemaRef ds:uri="http://schemas.microsoft.com/office/2006/documentManagement/types"/>
+    <ds:schemaRef ds:uri="http://schemas.microsoft.com/office/infopath/2007/PartnerControls"/>
+    <ds:schemaRef ds:uri="http://schemas.openxmlformats.org/package/2006/metadata/core-properties"/>
+    <ds:schemaRef ds:uri="http://purl.org/dc/elements/1.1/"/>
+    <ds:schemaRef ds:uri="http://purl.org/dc/terms/"/>
+    <ds:schemaRef ds:uri="http://schemas.microsoft.com/internal/obd"/>
+  </ds:schemaRefs>
+</ds:datastoreItem>
+</file>
+
 <file path=customXml/itemProps4.xml><?xml version="1.0" encoding="utf-8"?>
-<ds:datastoreItem xmlns:ds="http://schemas.openxmlformats.org/officeDocument/2006/customXml" ds:itemID="{ABFB28AF-00BF-4587-8BF5-482939D797F3}">
+<ds:datastoreItem xmlns:ds="http://schemas.openxmlformats.org/officeDocument/2006/customXml" ds:itemID="{713B5C66-9FC7-4E70-B45B-56624494DB74}">
   <ds:schemaRefs>
-    <ds:schemaRef ds:uri="http://schemas.microsoft.com/office/2006/metadata/properties"/>
-    <ds:schemaRef ds:uri="http://schemas.microsoft.com/office/infopath/2007/PartnerControls"/>
+    <ds:schemaRef ds:uri="http://schemas.openxmlformats.org/officeDocument/2006/bibliography"/>
   </ds:schemaRefs>
 </ds:datastoreItem>
 </file>
--- a/Docs/Assessment Cover Sheet Template 2022 - Computer Graphics.docx
+++ b/Docs/Assessment Cover Sheet Template 2022 - Computer Graphics.docx
@@ -207,6 +207,11 @@
             </w:placeholder>
             <w:text/>
           </w:sdtPr>
+          <w:sdtEndPr>
+            <w:rPr>
+              <w:rStyle w:val="Style1"/>
+            </w:rPr>
+          </w:sdtEndPr>
           <w:sdtContent>
             <w:tc>
               <w:tcPr>
@@ -1078,7 +1083,6 @@
       <w:sdt>
         <w:sdtPr>
           <w:rPr>
-            <w:rStyle w:val="Header"/>
             <w:sz w:val="20"/>
             <w:szCs w:val="20"/>
           </w:rPr>
@@ -1088,10 +1092,10 @@
           </w:placeholder>
           <w:text/>
         </w:sdtPr>
+        <w:sdtEndPr/>
         <w:sdtContent>
           <w:r>
             <w:rPr>
-              <w:rStyle w:val="Header"/>
               <w:sz w:val="20"/>
               <w:szCs w:val="20"/>
             </w:rPr>
@@ -1422,6 +1426,162 @@
           <w:szCs w:val="20"/>
         </w:rPr>
       </w:pPr>
+      <w:r>
+        <w:rPr>
+          <w:rFonts w:ascii="Arial" w:hAnsi="Arial" w:cs="Arial"/>
+          <w:sz w:val="20"/>
+          <w:szCs w:val="20"/>
+        </w:rPr>
+        <w:t>My experience with OpenGL</w:t>
+      </w:r>
+      <w:r>
+        <w:rPr>
+          <w:rFonts w:ascii="Arial" w:hAnsi="Arial" w:cs="Arial"/>
+          <w:sz w:val="20"/>
+          <w:szCs w:val="20"/>
+        </w:rPr>
+        <w:t xml:space="preserve">, </w:t>
+      </w:r>
+      <w:r>
+        <w:rPr>
+          <w:rFonts w:ascii="Arial" w:hAnsi="Arial" w:cs="Arial"/>
+          <w:sz w:val="20"/>
+          <w:szCs w:val="20"/>
+        </w:rPr>
+        <w:t>GLSL</w:t>
+      </w:r>
+      <w:r>
+        <w:rPr>
+          <w:rFonts w:ascii="Arial" w:hAnsi="Arial" w:cs="Arial"/>
+          <w:sz w:val="20"/>
+          <w:szCs w:val="20"/>
+        </w:rPr>
+        <w:t xml:space="preserve">, </w:t>
+      </w:r>
+      <w:r>
+        <w:rPr>
+          <w:rFonts w:ascii="Arial" w:hAnsi="Arial" w:cs="Arial"/>
+          <w:sz w:val="20"/>
+          <w:szCs w:val="20"/>
+        </w:rPr>
+        <w:t>Unity3D</w:t>
+      </w:r>
+      <w:r>
+        <w:rPr>
+          <w:rFonts w:ascii="Arial" w:hAnsi="Arial" w:cs="Arial"/>
+          <w:sz w:val="20"/>
+          <w:szCs w:val="20"/>
+        </w:rPr>
+        <w:t>,</w:t>
+      </w:r>
+      <w:r>
+        <w:rPr>
+          <w:rFonts w:ascii="Arial" w:hAnsi="Arial" w:cs="Arial"/>
+          <w:sz w:val="20"/>
+          <w:szCs w:val="20"/>
+        </w:rPr>
+        <w:t xml:space="preserve"> HLSL and ShaderGraph</w:t>
+      </w:r>
+      <w:r>
+        <w:rPr>
+          <w:rFonts w:ascii="Arial" w:hAnsi="Arial" w:cs="Arial"/>
+          <w:sz w:val="20"/>
+          <w:szCs w:val="20"/>
+        </w:rPr>
+        <w:t xml:space="preserve"> </w:t>
+      </w:r>
+      <w:r>
+        <w:rPr>
+          <w:rFonts w:ascii="Arial" w:hAnsi="Arial" w:cs="Arial"/>
+          <w:sz w:val="20"/>
+          <w:szCs w:val="20"/>
+        </w:rPr>
+        <w:t>shaders</w:t>
+      </w:r>
+      <w:r>
+        <w:rPr>
+          <w:rFonts w:ascii="Arial" w:hAnsi="Arial" w:cs="Arial"/>
+          <w:sz w:val="20"/>
+          <w:szCs w:val="20"/>
+        </w:rPr>
+        <w:t xml:space="preserve"> was </w:t>
+      </w:r>
+      <w:r>
+        <w:rPr>
+          <w:rFonts w:ascii="Arial" w:hAnsi="Arial" w:cs="Arial"/>
+          <w:sz w:val="20"/>
+          <w:szCs w:val="20"/>
+        </w:rPr>
+        <w:t xml:space="preserve">good. First time diving into shaders was tough with many errors </w:t>
+      </w:r>
+      <w:r>
+        <w:rPr>
+          <w:rFonts w:ascii="Arial" w:hAnsi="Arial" w:cs="Arial"/>
+          <w:sz w:val="20"/>
+          <w:szCs w:val="20"/>
+        </w:rPr>
+        <w:t>along</w:t>
+      </w:r>
+      <w:r>
+        <w:rPr>
+          <w:rFonts w:ascii="Arial" w:hAnsi="Arial" w:cs="Arial"/>
+          <w:sz w:val="20"/>
+          <w:szCs w:val="20"/>
+        </w:rPr>
+        <w:t xml:space="preserve"> the way</w:t>
+      </w:r>
+      <w:r>
+        <w:rPr>
+          <w:rFonts w:ascii="Arial" w:hAnsi="Arial" w:cs="Arial"/>
+          <w:sz w:val="20"/>
+          <w:szCs w:val="20"/>
+        </w:rPr>
+        <w:t xml:space="preserve"> but with debugging I would eventually figure out the errors.</w:t>
+      </w:r>
+    </w:p>
+    <w:p>
+      <w:pPr>
+        <w:tabs>
+          <w:tab w:val="clear" w:pos="10800"/>
+        </w:tabs>
+        <w:rPr>
+          <w:rFonts w:ascii="Arial" w:hAnsi="Arial" w:cs="Arial"/>
+          <w:sz w:val="20"/>
+          <w:szCs w:val="20"/>
+        </w:rPr>
+      </w:pPr>
+      <w:r>
+        <w:rPr>
+          <w:rFonts w:ascii="Arial" w:hAnsi="Arial" w:cs="Arial"/>
+          <w:sz w:val="20"/>
+          <w:szCs w:val="20"/>
+        </w:rPr>
+        <w:t>In OpenG</w:t>
+      </w:r>
+      <w:r>
+        <w:rPr>
+          <w:rFonts w:ascii="Arial" w:hAnsi="Arial" w:cs="Arial"/>
+          <w:sz w:val="20"/>
+          <w:szCs w:val="20"/>
+        </w:rPr>
+        <w:t>L</w:t>
+      </w:r>
+      <w:r>
+        <w:rPr>
+          <w:rFonts w:ascii="Arial" w:hAnsi="Arial" w:cs="Arial"/>
+          <w:sz w:val="20"/>
+          <w:szCs w:val="20"/>
+        </w:rPr>
+        <w:t xml:space="preserve"> I would use GLSL to create many post-processing techniques </w:t>
+      </w:r>
+      <w:r>
+        <w:rPr>
+          <w:rFonts w:ascii="Arial" w:hAnsi="Arial" w:cs="Arial"/>
+          <w:sz w:val="20"/>
+          <w:szCs w:val="20"/>
+        </w:rPr>
+        <w:t>such as Gray scale, inverted colour, pixelated, blur and many more.</w:t>
+      </w:r>
     </w:p>
     <w:p>
       <w:pPr>
@@ -1431,10 +1591,6 @@
         <w:spacing w:after="0"/>
         <w:rPr>
           <w:rFonts w:ascii="Arial" w:hAnsi="Arial" w:cs="Arial"/>
-          <w:b/>
-          <w:bCs/>
-          <w:sz w:val="144"/>
-          <w:szCs w:val="144"/>
         </w:rPr>
       </w:pPr>
     </w:p>
@@ -1446,10 +1602,6 @@
         <w:spacing w:after="0"/>
         <w:rPr>
           <w:rFonts w:ascii="Arial" w:hAnsi="Arial" w:cs="Arial"/>
-          <w:b/>
-          <w:bCs/>
-          <w:sz w:val="144"/>
-          <w:szCs w:val="144"/>
         </w:rPr>
       </w:pPr>
     </w:p>
@@ -1703,6 +1855,7 @@
           </w:placeholder>
           <w:text/>
         </w:sdtPr>
+        <w:sdtEndPr/>
         <w:sdtContent>
           <w:r>
             <w:rPr>
@@ -3728,34 +3881,34 @@
       </w:rPr>
     </w:lvl>
   </w:abstractNum>
-  <w:num w:numId="1">
+  <w:num w:numId="1" w16cid:durableId="1728141554">
     <w:abstractNumId w:val="7"/>
   </w:num>
-  <w:num w:numId="2">
+  <w:num w:numId="2" w16cid:durableId="1365639648">
     <w:abstractNumId w:val="6"/>
   </w:num>
-  <w:num w:numId="3">
+  <w:num w:numId="3" w16cid:durableId="874855787">
     <w:abstractNumId w:val="3"/>
   </w:num>
-  <w:num w:numId="4">
+  <w:num w:numId="4" w16cid:durableId="880946482">
     <w:abstractNumId w:val="3"/>
     <w:lvlOverride w:ilvl="0">
       <w:startOverride w:val="9"/>
     </w:lvlOverride>
   </w:num>
-  <w:num w:numId="5">
+  <w:num w:numId="5" w16cid:durableId="10617677">
     <w:abstractNumId w:val="0"/>
   </w:num>
-  <w:num w:numId="6">
+  <w:num w:numId="6" w16cid:durableId="1791361858">
     <w:abstractNumId w:val="2"/>
   </w:num>
-  <w:num w:numId="7">
+  <w:num w:numId="7" w16cid:durableId="461191052">
     <w:abstractNumId w:val="4"/>
   </w:num>
-  <w:num w:numId="8">
+  <w:num w:numId="8" w16cid:durableId="1284464132">
     <w:abstractNumId w:val="5"/>
   </w:num>
-  <w:num w:numId="9">
+  <w:num w:numId="9" w16cid:durableId="1449354258">
     <w:abstractNumId w:val="1"/>
   </w:num>
 </w:numbering>
@@ -5150,9 +5303,11 @@
     <w:rsid w:val="008E1C59"/>
     <w:rsid w:val="009955CD"/>
     <w:rsid w:val="009B1C7F"/>
+    <w:rsid w:val="00A82C74"/>
     <w:rsid w:val="00AC3C91"/>
     <w:rsid w:val="00BA12BB"/>
     <w:rsid w:val="00BD241D"/>
+    <w:rsid w:val="00BE5CE7"/>
     <w:rsid w:val="00C842CF"/>
     <w:rsid w:val="00D566F3"/>
     <w:rsid w:val="00E46362"/>
@@ -5621,32 +5776,6 @@
   </w:style>
   <w:style w:type="paragraph" w:customStyle="1" w:styleId="34DE06009A8440D8910CE7ECB689A1CE11">
     <w:name w:val="34DE06009A8440D8910CE7ECB689A1CE11"/>
-    <w:rsid w:val="002F66B2"/>
-    <w:pPr>
-      <w:tabs>
-        <w:tab w:val="left" w:pos="10800"/>
-      </w:tabs>
-      <w:spacing w:after="200" w:line="276" w:lineRule="auto"/>
-    </w:pPr>
-    <w:rPr>
-      <w:rFonts w:eastAsiaTheme="minorHAnsi"/>
-    </w:rPr>
-  </w:style>
-  <w:style w:type="paragraph" w:customStyle="1" w:styleId="1533A172DCE44AEA8611F796E7EB2A6F11">
-    <w:name w:val="1533A172DCE44AEA8611F796E7EB2A6F11"/>
-    <w:rsid w:val="002F66B2"/>
-    <w:pPr>
-      <w:tabs>
-        <w:tab w:val="left" w:pos="10800"/>
-      </w:tabs>
-      <w:spacing w:after="200" w:line="276" w:lineRule="auto"/>
-    </w:pPr>
-    <w:rPr>
-      <w:rFonts w:eastAsiaTheme="minorHAnsi"/>
-    </w:rPr>
-  </w:style>
-  <w:style w:type="paragraph" w:customStyle="1" w:styleId="831D2B9BE5B54B1288A274D02E9769D81">
-    <w:name w:val="831D2B9BE5B54B1288A274D02E9769D81"/>
     <w:rsid w:val="002F66B2"/>
     <w:pPr>
       <w:tabs>
@@ -6092,12 +6221,6 @@
 </file>
 
 <file path=customXml/item1.xml><?xml version="1.0" encoding="utf-8"?>
-<p:properties xmlns:p="http://schemas.microsoft.com/office/2006/metadata/properties" xmlns:xsi="http://www.w3.org/2001/XMLSchema-instance" xmlns:pc="http://schemas.microsoft.com/office/infopath/2007/PartnerControls">
-  <documentManagement/>
-</p:properties>
-</file>
-
-<file path=customXml/item2.xml><?xml version="1.0" encoding="utf-8"?>
 <?mso-contentType ?>
 <FormTemplates xmlns="http://schemas.microsoft.com/sharepoint/v3/contenttype/forms">
   <Display>DocumentLibraryForm</Display>
@@ -6106,7 +6229,17 @@
 </FormTemplates>
 </file>
 
+<file path=customXml/item2.xml><?xml version="1.0" encoding="utf-8"?>
+<p:properties xmlns:p="http://schemas.microsoft.com/office/2006/metadata/properties" xmlns:xsi="http://www.w3.org/2001/XMLSchema-instance" xmlns:pc="http://schemas.microsoft.com/office/infopath/2007/PartnerControls">
+  <documentManagement/>
+</p:properties>
+</file>
+
 <file path=customXml/item3.xml><?xml version="1.0" encoding="utf-8"?>
+<b:Sources xmlns:b="http://schemas.openxmlformats.org/officeDocument/2006/bibliography" xmlns="http://schemas.openxmlformats.org/officeDocument/2006/bibliography" SelectedStyle="\APA.XSL" StyleName="APA"/>
+</file>
+
+<file path=customXml/item4.xml><?xml version="1.0" encoding="utf-8"?>
 <ct:contentTypeSchema xmlns:ct="http://schemas.microsoft.com/office/2006/metadata/contentType" xmlns:ma="http://schemas.microsoft.com/office/2006/metadata/properties/metaAttributes" ct:_="" ma:_="" ma:contentTypeName="Document" ma:contentTypeID="0x010100798E00C6AFAD03408071B752D1E33322" ma:contentTypeVersion="6" ma:contentTypeDescription="Create a new document." ma:contentTypeScope="" ma:versionID="0c32a204f2ebac1f5bfdb4a8f2fe3cdf">
   <xsd:schema xmlns:xsd="http://www.w3.org/2001/XMLSchema" xmlns:xs="http://www.w3.org/2001/XMLSchema" xmlns:p="http://schemas.microsoft.com/office/2006/metadata/properties" xmlns:ns2="d4eb0e3e-7b24-471b-8a03-5c499a9a5580" targetNamespace="http://schemas.microsoft.com/office/2006/metadata/properties" ma:root="true" ma:fieldsID="1c8b5244530a92514ccc1d3084bd221f" ns2:_="">
     <xsd:import namespace="d4eb0e3e-7b24-471b-8a03-5c499a9a5580"/>
@@ -6264,11 +6397,15 @@
 </ct:contentTypeSchema>
 </file>
 
-<file path=customXml/item4.xml><?xml version="1.0" encoding="utf-8"?>
-<b:Sources xmlns:b="http://schemas.openxmlformats.org/officeDocument/2006/bibliography" xmlns="http://schemas.openxmlformats.org/officeDocument/2006/bibliography" SelectedStyle="\APA.XSL" StyleName="APA"/>
+<file path=customXml/itemProps1.xml><?xml version="1.0" encoding="utf-8"?>
+<ds:datastoreItem xmlns:ds="http://schemas.openxmlformats.org/officeDocument/2006/customXml" ds:itemID="{E9D78D93-5025-4AAC-95E9-87A1640AAEAA}">
+  <ds:schemaRefs>
+    <ds:schemaRef ds:uri="http://schemas.microsoft.com/sharepoint/v3/contenttype/forms"/>
+  </ds:schemaRefs>
+</ds:datastoreItem>
 </file>
 
-<file path=customXml/itemProps1.xml><?xml version="1.0" encoding="utf-8"?>
+<file path=customXml/itemProps2.xml><?xml version="1.0" encoding="utf-8"?>
 <ds:datastoreItem xmlns:ds="http://schemas.openxmlformats.org/officeDocument/2006/customXml" ds:itemID="{ABFB28AF-00BF-4587-8BF5-482939D797F3}">
   <ds:schemaRefs>
     <ds:schemaRef ds:uri="http://schemas.microsoft.com/office/2006/metadata/properties"/>
@@ -6277,15 +6414,15 @@
 </ds:datastoreItem>
 </file>
 
-<file path=customXml/itemProps2.xml><?xml version="1.0" encoding="utf-8"?>
-<ds:datastoreItem xmlns:ds="http://schemas.openxmlformats.org/officeDocument/2006/customXml" ds:itemID="{E9D78D93-5025-4AAC-95E9-87A1640AAEAA}">
+<file path=customXml/itemProps3.xml><?xml version="1.0" encoding="utf-8"?>
+<ds:datastoreItem xmlns:ds="http://schemas.openxmlformats.org/officeDocument/2006/customXml" ds:itemID="{713B5C66-9FC7-4E70-B45B-56624494DB74}">
   <ds:schemaRefs>
-    <ds:schemaRef ds:uri="http://schemas.microsoft.com/sharepoint/v3/contenttype/forms"/>
+    <ds:schemaRef ds:uri="http://schemas.openxmlformats.org/officeDocument/2006/bibliography"/>
   </ds:schemaRefs>
 </ds:datastoreItem>
 </file>
 
-<file path=customXml/itemProps3.xml><?xml version="1.0" encoding="utf-8"?>
+<file path=customXml/itemProps4.xml><?xml version="1.0" encoding="utf-8"?>
 <ds:datastoreItem xmlns:ds="http://schemas.openxmlformats.org/officeDocument/2006/customXml" ds:itemID="{31CE16DE-909A-4693-916E-EC1C224CA807}">
   <ds:schemaRefs>
     <ds:schemaRef ds:uri="http://schemas.microsoft.com/office/2006/metadata/contentType"/>
@@ -6301,12 +6438,4 @@
     <ds:schemaRef ds:uri="http://schemas.microsoft.com/internal/obd"/>
   </ds:schemaRefs>
 </ds:datastoreItem>
-</file>
-
-<file path=customXml/itemProps4.xml><?xml version="1.0" encoding="utf-8"?>
-<ds:datastoreItem xmlns:ds="http://schemas.openxmlformats.org/officeDocument/2006/customXml" ds:itemID="{713B5C66-9FC7-4E70-B45B-56624494DB74}">
-  <ds:schemaRefs>
-    <ds:schemaRef ds:uri="http://schemas.openxmlformats.org/officeDocument/2006/bibliography"/>
-  </ds:schemaRefs>
-</ds:datastoreItem>
 </file>